--- a/CS120AdamsMarianneGameDev.docx
+++ b/CS120AdamsMarianneGameDev.docx
@@ -4249,6 +4249,7 @@
   <w:style w:type="character" w:default="1" w:styleId="DefaultParagraphFont">
     <w:name w:val="Default Paragraph Font"/>
     <w:uiPriority w:val="1"/>
+    <w:semiHidden/>
     <w:unhideWhenUsed/>
   </w:style>
   <w:style w:type="table" w:default="1" w:styleId="TableNormal">

--- a/CS120AdamsMarianneGameDev.docx
+++ b/CS120AdamsMarianneGameDev.docx
@@ -152,18 +152,49 @@
         </w:numPr>
       </w:pPr>
       <w:r>
-        <w:t xml:space="preserve">Dungeon Crawl 32x32 Tiles—Created by Chris Hamons under CC0 domain. </w:t>
+        <w:t>Potions</w:t>
+      </w:r>
+      <w:r>
+        <w:t xml:space="preserve">—Created by </w:t>
+      </w:r>
+      <w:proofErr w:type="spellStart"/>
+      <w:r>
+        <w:t>Hyptosis</w:t>
+      </w:r>
+      <w:proofErr w:type="spellEnd"/>
+      <w:r>
+        <w:t xml:space="preserve"> and </w:t>
+      </w:r>
+      <w:proofErr w:type="spellStart"/>
+      <w:r>
+        <w:t>Zabin</w:t>
+      </w:r>
+      <w:proofErr w:type="spellEnd"/>
+      <w:r>
+        <w:t xml:space="preserve"> under CC-BY 3.0. Link to site: </w:t>
       </w:r>
       <w:hyperlink r:id="rId5" w:history="1">
         <w:r>
           <w:rPr>
             <w:rStyle w:val="Hyperlink"/>
           </w:rPr>
-          <w:t>http://opengameart.org/content/dungeon-crawl-32x32-tiles</w:t>
+          <w:t>https://opengameart.org/content/lots-of-free-2d-tiles-and-sprites-by-hyptosis</w:t>
         </w:r>
       </w:hyperlink>
       <w:r>
         <w:t xml:space="preserve">. </w:t>
+      </w:r>
+    </w:p>
+    <w:p>
+      <w:pPr>
+        <w:pStyle w:val="ListParagraph"/>
+        <w:numPr>
+          <w:ilvl w:val="1"/>
+          <w:numId w:val="11"/>
+        </w:numPr>
+      </w:pPr>
+      <w:r>
+        <w:t xml:space="preserve">Mainly used for potions. </w:t>
       </w:r>
     </w:p>
     <w:p>
@@ -186,83 +217,115 @@
         <w:pStyle w:val="ListParagraph"/>
         <w:numPr>
           <w:ilvl w:val="0"/>
-          <w:numId w:val="9"/>
-        </w:numPr>
-      </w:pPr>
-      <w:r>
-        <w:t xml:space="preserve">Whispers of Avalon: Grassland </w:t>
+          <w:numId w:val="11"/>
+        </w:numPr>
+      </w:pPr>
+      <w:r>
+        <w:t xml:space="preserve">Grass Texture created by </w:t>
       </w:r>
       <w:proofErr w:type="spellStart"/>
       <w:r>
-        <w:t>Tileset</w:t>
+        <w:t>Lamoot</w:t>
       </w:r>
       <w:proofErr w:type="spellEnd"/>
       <w:r>
-        <w:t xml:space="preserve">—Created by Leonard Pabin under CC-BY 3.0 GPL 3.0 GPL2.0. Link to site: </w:t>
+        <w:t xml:space="preserve"> under CC-BY 3.0. Link to site: </w:t>
       </w:r>
       <w:hyperlink r:id="rId6" w:history="1">
         <w:r>
           <w:rPr>
             <w:rStyle w:val="Hyperlink"/>
           </w:rPr>
-          <w:t>https://opengameart.org/content/whispers-of-avalon-grassland-tileset</w:t>
+          <w:t>https://opengameart.org/content/grass-texture</w:t>
         </w:r>
       </w:hyperlink>
-      <w:r>
-        <w:t xml:space="preserve">. </w:t>
-      </w:r>
-    </w:p>
-    <w:p>
-      <w:pPr>
-        <w:pStyle w:val="ListParagraph"/>
-        <w:numPr>
-          <w:ilvl w:val="0"/>
-          <w:numId w:val="9"/>
-        </w:numPr>
-      </w:pPr>
-      <w:r>
-        <w:t xml:space="preserve">Mage City </w:t>
+    </w:p>
+    <w:p>
+      <w:pPr>
+        <w:pStyle w:val="ListParagraph"/>
+        <w:numPr>
+          <w:ilvl w:val="0"/>
+          <w:numId w:val="11"/>
+        </w:numPr>
+      </w:pPr>
+      <w:r>
+        <w:t xml:space="preserve">Path texture created by </w:t>
       </w:r>
       <w:proofErr w:type="spellStart"/>
       <w:r>
-        <w:t>Arcanos</w:t>
+        <w:t>Dimred</w:t>
       </w:r>
       <w:proofErr w:type="spellEnd"/>
       <w:r>
-        <w:t xml:space="preserve">—Created by </w:t>
-      </w:r>
-      <w:proofErr w:type="spellStart"/>
-      <w:r>
-        <w:t>Hyptosis</w:t>
-      </w:r>
-      <w:proofErr w:type="spellEnd"/>
-      <w:r>
-        <w:t xml:space="preserve"> under CCO</w:t>
-      </w:r>
-      <w:r>
-        <w:t xml:space="preserve">. Other work can be found via </w:t>
+        <w:t xml:space="preserve"> under CC-BY 4.0</w:t>
+      </w:r>
+      <w:r>
+        <w:t xml:space="preserve">. Link to site: </w:t>
       </w:r>
       <w:hyperlink r:id="rId7" w:history="1">
         <w:r>
           <w:rPr>
             <w:rStyle w:val="Hyperlink"/>
           </w:rPr>
-          <w:t>www.lorestrome.com</w:t>
+          <w:t>https://opengameart.org/content/seamless-stone-ground-texture</w:t>
         </w:r>
       </w:hyperlink>
       <w:r>
-        <w:t xml:space="preserve">. Link to site: </w:t>
+        <w:t xml:space="preserve">. </w:t>
+      </w:r>
+    </w:p>
+    <w:p>
+      <w:pPr>
+        <w:pStyle w:val="ListParagraph"/>
+        <w:numPr>
+          <w:ilvl w:val="0"/>
+          <w:numId w:val="11"/>
+        </w:numPr>
+      </w:pPr>
+      <w:r>
+        <w:t xml:space="preserve">Water texture created by Proxy Games under CC0. Link to site: </w:t>
       </w:r>
       <w:hyperlink r:id="rId8" w:history="1">
         <w:r>
           <w:rPr>
             <w:rStyle w:val="Hyperlink"/>
           </w:rPr>
-          <w:t>https://opengameart.org/content/mage-city-arcanos</w:t>
+          <w:t>https://opengameart.org/content/water-texture-pack</w:t>
         </w:r>
       </w:hyperlink>
       <w:r>
-        <w:t>.</w:t>
+        <w:t xml:space="preserve">. </w:t>
+      </w:r>
+    </w:p>
+    <w:p>
+      <w:pPr>
+        <w:pStyle w:val="ListParagraph"/>
+        <w:numPr>
+          <w:ilvl w:val="0"/>
+          <w:numId w:val="11"/>
+        </w:numPr>
+      </w:pPr>
+      <w:r>
+        <w:t xml:space="preserve">Forest texture created by </w:t>
+      </w:r>
+      <w:proofErr w:type="spellStart"/>
+      <w:r>
+        <w:t>GrEmlin</w:t>
+      </w:r>
+      <w:proofErr w:type="spellEnd"/>
+      <w:r>
+        <w:t xml:space="preserve"> under CC0. Link to site: </w:t>
+      </w:r>
+      <w:hyperlink r:id="rId9" w:history="1">
+        <w:r>
+          <w:rPr>
+            <w:rStyle w:val="Hyperlink"/>
+          </w:rPr>
+          <w:t>https://opengameart.org/content/seamless-grass-texture-1</w:t>
+        </w:r>
+      </w:hyperlink>
+      <w:r>
+        <w:t xml:space="preserve">. </w:t>
       </w:r>
     </w:p>
     <w:p>
@@ -278,7 +341,7 @@
       <w:r>
         <w:t xml:space="preserve">98 Pixel Art RPG Icons—Created by 7Soul under CC-BY 3.0. Link to site: </w:t>
       </w:r>
-      <w:hyperlink r:id="rId9" w:history="1">
+      <w:hyperlink r:id="rId10" w:history="1">
         <w:r>
           <w:rPr>
             <w:rStyle w:val="Hyperlink"/>
@@ -316,55 +379,19 @@
       <w:r>
         <w:t>Rowan—</w:t>
       </w:r>
-      <w:proofErr w:type="spellStart"/>
-      <w:r>
-        <w:t>Fullplated</w:t>
-      </w:r>
-      <w:proofErr w:type="spellEnd"/>
-      <w:r>
-        <w:t xml:space="preserve"> Knight from </w:t>
-      </w:r>
-      <w:hyperlink r:id="rId10" w:history="1">
-        <w:r>
-          <w:rPr>
-            <w:rStyle w:val="Hyperlink"/>
-          </w:rPr>
-          <w:t>https://www.reinerstilesets.de/graphics/2d-grafiken/2d-humans/</w:t>
-        </w:r>
-      </w:hyperlink>
-      <w:r>
-        <w:t>.</w:t>
-      </w:r>
-    </w:p>
-    <w:p>
-      <w:pPr>
-        <w:pStyle w:val="ListParagraph"/>
-        <w:numPr>
-          <w:ilvl w:val="0"/>
-          <w:numId w:val="10"/>
-        </w:numPr>
-      </w:pPr>
-      <w:r>
-        <w:t xml:space="preserve">Evil </w:t>
-      </w:r>
-      <w:proofErr w:type="spellStart"/>
-      <w:r>
-        <w:t>McEvil</w:t>
-      </w:r>
-      <w:proofErr w:type="spellEnd"/>
-      <w:r>
-        <w:t xml:space="preserve">—Black mage from </w:t>
+      <w:r>
+        <w:t xml:space="preserve">Character sheet created using </w:t>
       </w:r>
       <w:hyperlink r:id="rId11" w:history="1">
         <w:r>
           <w:rPr>
             <w:rStyle w:val="Hyperlink"/>
           </w:rPr>
-          <w:t>https://www.reinerstilesets.de/graphics/2d-grafiken/2d-humans/</w:t>
+          <w:t>https://sanderfrenken.github.io/Universal-LPC-Spritesheet-Character-Generator/#?body=Body_color_light&amp;head=Human_male_light</w:t>
         </w:r>
       </w:hyperlink>
       <w:r>
-        <w:t>.</w:t>
+        <w:t xml:space="preserve">. </w:t>
       </w:r>
     </w:p>
     <w:p>
@@ -434,7 +461,6 @@
           <w:b/>
           <w:bCs/>
         </w:rPr>
-        <w:lastRenderedPageBreak/>
         <w:t>Game Design</w:t>
       </w:r>
     </w:p>
@@ -549,7 +575,6 @@
           <w:b/>
           <w:bCs/>
         </w:rPr>
-        <w:lastRenderedPageBreak/>
         <w:t xml:space="preserve">Things the Game Might </w:t>
       </w:r>
       <w:r>
@@ -1160,7 +1185,6 @@
           <w:b/>
           <w:bCs/>
         </w:rPr>
-        <w:lastRenderedPageBreak/>
         <w:t>Game Class</w:t>
       </w:r>
     </w:p>
@@ -1810,7 +1834,6 @@
           <w:b/>
           <w:bCs/>
         </w:rPr>
-        <w:lastRenderedPageBreak/>
         <w:t>Enemy Class</w:t>
       </w:r>
     </w:p>
@@ -2387,6 +2410,7 @@
           <w:b/>
           <w:bCs/>
         </w:rPr>
+        <w:lastRenderedPageBreak/>
         <w:t>Save/Load?</w:t>
       </w:r>
     </w:p>
@@ -3513,7 +3537,7 @@
         <w:rFonts w:ascii="Aptos" w:eastAsiaTheme="minorHAnsi" w:hAnsi="Aptos" w:cstheme="minorBidi" w:hint="default"/>
       </w:rPr>
     </w:lvl>
-    <w:lvl w:ilvl="1" w:tplc="04090003" w:tentative="1">
+    <w:lvl w:ilvl="1" w:tplc="04090003">
       <w:start w:val="1"/>
       <w:numFmt w:val="bullet"/>
       <w:lvlText w:val="o"/>
